--- a/relazione.docx
+++ b/relazione.docx
@@ -41,9 +41,6 @@
       <w:r>
         <w:t>Principi di Programmazione ad Oggetti</w:t>
       </w:r>
-      <w:r>
-        <w:t xml:space="preserve"> e Organizzazione</w:t>
-      </w:r>
     </w:p>
     <w:p>
       <w:pPr>
@@ -87,6 +84,9 @@
       </w:r>
       <w:proofErr w:type="spellStart"/>
       <w:r>
+        <w:rPr>
+          <w:b/>
+        </w:rPr>
         <w:t>Piece</w:t>
       </w:r>
       <w:proofErr w:type="spellEnd"/>
@@ -95,6 +95,9 @@
       </w:r>
       <w:proofErr w:type="spellStart"/>
       <w:r>
+        <w:rPr>
+          <w:b/>
+        </w:rPr>
         <w:t>id</w:t>
       </w:r>
       <w:proofErr w:type="spellEnd"/>
@@ -144,6 +147,107 @@
       </w:pPr>
       <w:r>
         <w:t>Questa scelta è stata presa anche in un'ottica di gestione della concorrenza. Infatti, con le prossime specifiche e concorrenza, l'algoritmo di ordinamento è già stato pensato per ordinare il puzzle in maniera parallela, su più linee, così da rendere il programma più concorrente possibile.</w:t>
+      </w:r>
+    </w:p>
+    <w:p>
+      <w:pPr>
+        <w:pStyle w:val="Titolo3"/>
+      </w:pPr>
+      <w:r>
+        <w:t>Organizzazione</w:t>
+      </w:r>
+    </w:p>
+    <w:p>
+      <w:pPr>
+        <w:pStyle w:val="Titolo4"/>
+      </w:pPr>
+      <w:r>
+        <w:t>Package "</w:t>
+      </w:r>
+      <w:proofErr w:type="spellStart"/>
+      <w:r>
+        <w:t>puzzlesolver</w:t>
+      </w:r>
+      <w:proofErr w:type="spellEnd"/>
+      <w:r>
+        <w:t>"</w:t>
+      </w:r>
+    </w:p>
+    <w:p>
+      <w:r>
+        <w:t xml:space="preserve">La dicitura </w:t>
+      </w:r>
+      <w:r>
+        <w:rPr>
+          <w:i/>
+        </w:rPr>
+        <w:t>"</w:t>
+      </w:r>
+      <w:proofErr w:type="spellStart"/>
+      <w:r>
+        <w:rPr>
+          <w:i/>
+        </w:rPr>
+        <w:t>puzzlesolver</w:t>
+      </w:r>
+      <w:proofErr w:type="spellEnd"/>
+      <w:r>
+        <w:rPr>
+          <w:i/>
+        </w:rPr>
+        <w:t xml:space="preserve">" </w:t>
+      </w:r>
+      <w:r>
+        <w:t>identifica il package</w:t>
+      </w:r>
+      <w:r>
+        <w:t xml:space="preserve"> generale del progetto.</w:t>
+      </w:r>
+    </w:p>
+    <w:p>
+      <w:pPr>
+        <w:pStyle w:val="Titolo4"/>
+      </w:pPr>
+      <w:r>
+        <w:t>Package "</w:t>
+      </w:r>
+      <w:proofErr w:type="spellStart"/>
+      <w:r>
+        <w:t>puzzlesolver.parser</w:t>
+      </w:r>
+      <w:proofErr w:type="spellEnd"/>
+      <w:r>
+        <w:t>"</w:t>
+      </w:r>
+    </w:p>
+    <w:p>
+      <w:r>
+        <w:t>Questo package contiene l'</w:t>
+      </w:r>
+      <w:proofErr w:type="spellStart"/>
+      <w:r>
+        <w:t>inerfaccia</w:t>
+      </w:r>
+      <w:proofErr w:type="spellEnd"/>
+      <w:r>
+        <w:t xml:space="preserve"> </w:t>
+      </w:r>
+      <w:proofErr w:type="spellStart"/>
+      <w:r>
+        <w:rPr>
+          <w:b/>
+        </w:rPr>
+        <w:t>IParser</w:t>
+      </w:r>
+      <w:proofErr w:type="spellEnd"/>
+      <w:r>
+        <w:rPr>
+          <w:b/>
+        </w:rPr>
+        <w:t xml:space="preserve"> </w:t>
+      </w:r>
+      <w:r>
+        <w:t xml:space="preserve">e la sua implementazione </w:t>
       </w:r>
     </w:p>
     <w:p>
@@ -286,6 +390,7 @@
         <w:spacing w:before="240" w:after="0"/>
       </w:pPr>
       <w:r>
+        <w:lastRenderedPageBreak/>
         <w:t xml:space="preserve">Grazie a questo pezzo, completare la prima linea del puzzle cercando ogni volta il pezzo che ha come proprio ID quello che </w:t>
       </w:r>
       <w:r>
@@ -322,6 +427,39 @@
       <w:pPr>
         <w:spacing w:before="240" w:after="0"/>
       </w:pPr>
+    </w:p>
+    <w:p>
+      <w:pPr>
+        <w:spacing w:before="240" w:after="0"/>
+      </w:pPr>
+    </w:p>
+    <w:p>
+      <w:pPr>
+        <w:pStyle w:val="Titolo3"/>
+      </w:pPr>
+      <w:r>
+        <w:t>Note</w:t>
+      </w:r>
+    </w:p>
+    <w:p>
+      <w:r>
+        <w:t>motivi del java 7</w:t>
+      </w:r>
+    </w:p>
+    <w:p>
+      <w:r>
+        <w:t>opzioni di lancio dei comandi</w:t>
+      </w:r>
+    </w:p>
+    <w:p>
+      <w:r>
+        <w:t xml:space="preserve">utilizzo del </w:t>
+      </w:r>
+      <w:proofErr w:type="spellStart"/>
+      <w:r>
+        <w:t>bash</w:t>
+      </w:r>
+      <w:proofErr w:type="spellEnd"/>
     </w:p>
     <w:sectPr>
       <w:pgSz w:w="11906" w:h="16838"/>
@@ -773,6 +911,30 @@
       <w:color w:val="53548A" w:themeColor="accent1"/>
     </w:rPr>
   </w:style>
+  <w:style w:type="paragraph" w:styleId="Titolo4">
+    <w:name w:val="heading 4"/>
+    <w:basedOn w:val="Normale"/>
+    <w:next w:val="Normale"/>
+    <w:link w:val="Titolo4Carattere"/>
+    <w:uiPriority w:val="9"/>
+    <w:unhideWhenUsed/>
+    <w:qFormat/>
+    <w:rsid w:val="00F365E4"/>
+    <w:pPr>
+      <w:keepNext/>
+      <w:keepLines/>
+      <w:spacing w:before="200" w:after="0"/>
+      <w:outlineLvl w:val="3"/>
+    </w:pPr>
+    <w:rPr>
+      <w:rFonts w:asciiTheme="majorHAnsi" w:eastAsiaTheme="majorEastAsia" w:hAnsiTheme="majorHAnsi" w:cstheme="majorBidi"/>
+      <w:b/>
+      <w:bCs/>
+      <w:i/>
+      <w:iCs/>
+      <w:color w:val="53548A" w:themeColor="accent1"/>
+    </w:rPr>
+  </w:style>
   <w:style w:type="character" w:default="1" w:styleId="Carpredefinitoparagrafo">
     <w:name w:val="Default Paragraph Font"/>
     <w:uiPriority w:val="1"/>
@@ -854,6 +1016,21 @@
       <w:ind w:left="720"/>
       <w:contextualSpacing/>
     </w:pPr>
+  </w:style>
+  <w:style w:type="character" w:customStyle="1" w:styleId="Titolo4Carattere">
+    <w:name w:val="Titolo 4 Carattere"/>
+    <w:basedOn w:val="Carpredefinitoparagrafo"/>
+    <w:link w:val="Titolo4"/>
+    <w:uiPriority w:val="9"/>
+    <w:rsid w:val="00F365E4"/>
+    <w:rPr>
+      <w:rFonts w:asciiTheme="majorHAnsi" w:eastAsiaTheme="majorEastAsia" w:hAnsiTheme="majorHAnsi" w:cstheme="majorBidi"/>
+      <w:b/>
+      <w:bCs/>
+      <w:i/>
+      <w:iCs/>
+      <w:color w:val="53548A" w:themeColor="accent1"/>
+    </w:rPr>
   </w:style>
 </w:styles>
 </file>

--- a/relazione.docx
+++ b/relazione.docx
@@ -151,6 +151,23 @@
     </w:p>
     <w:p>
       <w:pPr>
+        <w:spacing w:after="0"/>
+      </w:pPr>
+      <w:r>
+        <w:t xml:space="preserve">La suddivisione in diversi </w:t>
+      </w:r>
+      <w:r>
+        <w:rPr>
+          <w:i/>
+        </w:rPr>
+        <w:t xml:space="preserve">package, </w:t>
+      </w:r>
+      <w:r>
+        <w:t>invece, è dovuta ad una maggior divisione dei vari aspetti del progetto, così da aumentare l'indipendenza delle varie funzionalità del progetto.</w:t>
+      </w:r>
+    </w:p>
+    <w:p>
+      <w:pPr>
         <w:pStyle w:val="Titolo3"/>
       </w:pPr>
       <w:r>
@@ -249,60 +266,46 @@
       <w:r>
         <w:t xml:space="preserve">e la sua implementazione </w:t>
       </w:r>
+      <w:proofErr w:type="spellStart"/>
+      <w:r>
+        <w:rPr>
+          <w:b/>
+        </w:rPr>
+        <w:t>PuzzleParser</w:t>
+      </w:r>
+      <w:proofErr w:type="spellEnd"/>
+      <w:r>
+        <w:t>.</w:t>
+      </w:r>
     </w:p>
     <w:p>
       <w:pPr>
         <w:spacing w:after="0"/>
       </w:pPr>
       <w:r>
-        <w:t xml:space="preserve">Il </w:t>
-      </w:r>
-      <w:proofErr w:type="spellStart"/>
-      <w:r>
-        <w:t>parser</w:t>
-      </w:r>
-      <w:proofErr w:type="spellEnd"/>
-      <w:r>
-        <w:t xml:space="preserve"> con la sua interfaccia sono posti nel package </w:t>
+        <w:t xml:space="preserve">così come la classe </w:t>
+      </w:r>
+      <w:proofErr w:type="spellStart"/>
+      <w:r>
+        <w:t>SequentSort</w:t>
+      </w:r>
+      <w:proofErr w:type="spellEnd"/>
+      <w:r>
+        <w:t xml:space="preserve"> (che implementa l'algoritmo di risoluzione del Puzzle sequenzialmente) e la sua interfaccia</w:t>
+      </w:r>
+      <w:r>
+        <w:t xml:space="preserve"> si trovano nel package </w:t>
       </w:r>
       <w:proofErr w:type="spellStart"/>
       <w:r>
         <w:rPr>
           <w:b/>
         </w:rPr>
-        <w:t>parser</w:t>
-      </w:r>
-      <w:proofErr w:type="spellEnd"/>
-      <w:r>
-        <w:rPr>
-          <w:b/>
-        </w:rPr>
-        <w:t xml:space="preserve">, </w:t>
-      </w:r>
-      <w:r>
-        <w:t xml:space="preserve">così come la classe </w:t>
-      </w:r>
-      <w:proofErr w:type="spellStart"/>
-      <w:r>
-        <w:t>SequentSort</w:t>
-      </w:r>
-      <w:proofErr w:type="spellEnd"/>
-      <w:r>
-        <w:t xml:space="preserve"> (che implementa l'algoritmo di risoluzione del Puzzle sequenzialmente) e la sua interfaccia</w:t>
-      </w:r>
-      <w:r>
-        <w:t xml:space="preserve"> si trovano nel package </w:t>
-      </w:r>
-      <w:proofErr w:type="spellStart"/>
-      <w:r>
-        <w:rPr>
-          <w:b/>
-        </w:rPr>
         <w:t>sort</w:t>
       </w:r>
       <w:proofErr w:type="spellEnd"/>
       <w:r>
-        <w:t xml:space="preserve">. Ciò è dovuto ad una maggior divisione dei vari aspetti del progetto, così da aumentare l'indipendenza delle varie funzionalità del progetto. Così anche i test sono nel package </w:t>
+        <w:t xml:space="preserve">. Così anche i test sono nel package </w:t>
       </w:r>
       <w:proofErr w:type="spellStart"/>
       <w:r>

--- a/relazione.docx
+++ b/relazione.docx
@@ -191,6 +191,9 @@
       </w:r>
     </w:p>
     <w:p>
+      <w:pPr>
+        <w:spacing w:after="0"/>
+      </w:pPr>
       <w:r>
         <w:t xml:space="preserve">La dicitura </w:t>
       </w:r>
@@ -220,6 +223,81 @@
       <w:r>
         <w:t xml:space="preserve"> generale del progetto.</w:t>
       </w:r>
+      <w:r>
+        <w:t xml:space="preserve"> </w:t>
+      </w:r>
+    </w:p>
+    <w:p>
+      <w:pPr>
+        <w:spacing w:after="0"/>
+      </w:pPr>
+      <w:r>
+        <w:t xml:space="preserve">In questo package è posta la classe </w:t>
+      </w:r>
+      <w:proofErr w:type="spellStart"/>
+      <w:r>
+        <w:rPr>
+          <w:b/>
+        </w:rPr>
+        <w:t>PuzzleSolver</w:t>
+      </w:r>
+      <w:proofErr w:type="spellEnd"/>
+      <w:r>
+        <w:rPr>
+          <w:b/>
+        </w:rPr>
+        <w:t xml:space="preserve">, </w:t>
+      </w:r>
+      <w:r>
+        <w:t xml:space="preserve">contenente il </w:t>
+      </w:r>
+      <w:proofErr w:type="spellStart"/>
+      <w:r>
+        <w:t>main</w:t>
+      </w:r>
+      <w:proofErr w:type="spellEnd"/>
+      <w:r>
+        <w:t xml:space="preserve"> da eseguire. Questa classe contiene i metodi di lettura e scrittura da file necessari per far dialogare il </w:t>
+      </w:r>
+      <w:proofErr w:type="spellStart"/>
+      <w:r>
+        <w:t>main</w:t>
+      </w:r>
+      <w:proofErr w:type="spellEnd"/>
+      <w:r>
+        <w:t xml:space="preserve"> con i file contenenti i puzzle e per sapere dove scrivere i risultati dell'esecuzione. Inoltre è presente il metodo </w:t>
+      </w:r>
+      <w:proofErr w:type="spellStart"/>
+      <w:r>
+        <w:rPr>
+          <w:i/>
+        </w:rPr>
+        <w:t>puzzleStringBuilder</w:t>
+      </w:r>
+      <w:proofErr w:type="spellEnd"/>
+      <w:r>
+        <w:rPr>
+          <w:i/>
+        </w:rPr>
+        <w:t>(</w:t>
+      </w:r>
+      <w:proofErr w:type="spellStart"/>
+      <w:r>
+        <w:rPr>
+          <w:i/>
+        </w:rPr>
+        <w:t>Piece</w:t>
+      </w:r>
+      <w:proofErr w:type="spellEnd"/>
+      <w:r>
+        <w:rPr>
+          <w:i/>
+        </w:rPr>
+        <w:t xml:space="preserve">[][]) </w:t>
+      </w:r>
+      <w:r>
+        <w:t>che prepara la stringa da stampare in output.</w:t>
+      </w:r>
     </w:p>
     <w:p>
       <w:pPr>
@@ -238,6 +316,9 @@
       </w:r>
     </w:p>
     <w:p>
+      <w:pPr>
+        <w:spacing w:after="0"/>
+      </w:pPr>
       <w:r>
         <w:t>Questo package contiene l'</w:t>
       </w:r>
@@ -277,82 +358,749 @@
       <w:r>
         <w:t>.</w:t>
       </w:r>
-    </w:p>
-    <w:p>
-      <w:pPr>
+      <w:r>
+        <w:t xml:space="preserve"> Il </w:t>
+      </w:r>
+      <w:proofErr w:type="spellStart"/>
+      <w:r>
+        <w:t>parser</w:t>
+      </w:r>
+      <w:proofErr w:type="spellEnd"/>
+      <w:r>
+        <w:t xml:space="preserve"> espone le funzionalità di controllo dell'input utente, esaminando la sintassi di ogni stringa ricavata dal file di input. Il metodo </w:t>
+      </w:r>
+      <w:proofErr w:type="spellStart"/>
+      <w:r>
+        <w:rPr>
+          <w:i/>
+        </w:rPr>
+        <w:t>parsePuzzle</w:t>
+      </w:r>
+      <w:proofErr w:type="spellEnd"/>
+      <w:r>
+        <w:rPr>
+          <w:i/>
+        </w:rPr>
+        <w:t>(</w:t>
+      </w:r>
+      <w:proofErr w:type="spellStart"/>
+      <w:r>
+        <w:rPr>
+          <w:i/>
+        </w:rPr>
+        <w:t>String</w:t>
+      </w:r>
+      <w:proofErr w:type="spellEnd"/>
+      <w:r>
+        <w:rPr>
+          <w:i/>
+        </w:rPr>
+        <w:t xml:space="preserve">), </w:t>
+      </w:r>
+      <w:r>
+        <w:t xml:space="preserve">che nella versione corrente richiama </w:t>
+      </w:r>
+      <w:proofErr w:type="spellStart"/>
+      <w:r>
+        <w:rPr>
+          <w:i/>
+        </w:rPr>
+        <w:t>parseLine</w:t>
+      </w:r>
+      <w:proofErr w:type="spellEnd"/>
+      <w:r>
+        <w:rPr>
+          <w:i/>
+        </w:rPr>
+        <w:t>(</w:t>
+      </w:r>
+      <w:proofErr w:type="spellStart"/>
+      <w:r>
+        <w:rPr>
+          <w:i/>
+        </w:rPr>
+        <w:t>String</w:t>
+      </w:r>
+      <w:proofErr w:type="spellEnd"/>
+      <w:r>
+        <w:rPr>
+          <w:i/>
+        </w:rPr>
+        <w:t xml:space="preserve">) </w:t>
+      </w:r>
+      <w:r>
+        <w:t>sequenzialmente su ogni stringa, controlla che l'input non presenti errori sintattici, quali:</w:t>
+      </w:r>
+    </w:p>
+    <w:p>
+      <w:pPr>
+        <w:pStyle w:val="Paragrafoelenco"/>
+        <w:numPr>
+          <w:ilvl w:val="0"/>
+          <w:numId w:val="5"/>
+        </w:numPr>
+      </w:pPr>
+      <w:r>
+        <w:t xml:space="preserve">un pezzo non può contenere più di un carattere, e non può essere il carattere di tabulazione o </w:t>
+      </w:r>
+      <w:proofErr w:type="spellStart"/>
+      <w:r>
+        <w:t>caporiga</w:t>
+      </w:r>
+      <w:proofErr w:type="spellEnd"/>
+      <w:r>
+        <w:t>;</w:t>
+      </w:r>
+    </w:p>
+    <w:p>
+      <w:pPr>
+        <w:pStyle w:val="Paragrafoelenco"/>
+        <w:numPr>
+          <w:ilvl w:val="0"/>
+          <w:numId w:val="5"/>
+        </w:numPr>
+      </w:pPr>
+      <w:r>
+        <w:t>la dimensione delle informazioni contenute nella stringa sono solo quelle date dalla specifica (</w:t>
+      </w:r>
+      <w:proofErr w:type="spellStart"/>
+      <w:r>
+        <w:t>id</w:t>
+      </w:r>
+      <w:proofErr w:type="spellEnd"/>
+      <w:r>
+        <w:t xml:space="preserve">, carattere del pezzo e </w:t>
+      </w:r>
+      <w:proofErr w:type="spellStart"/>
+      <w:r>
+        <w:t>id</w:t>
+      </w:r>
+      <w:proofErr w:type="spellEnd"/>
+      <w:r>
+        <w:t xml:space="preserve"> dei pezzi adiacenti);</w:t>
+      </w:r>
+    </w:p>
+    <w:p>
+      <w:pPr>
+        <w:pStyle w:val="Paragrafoelenco"/>
+        <w:numPr>
+          <w:ilvl w:val="0"/>
+          <w:numId w:val="5"/>
+        </w:numPr>
         <w:spacing w:after="0"/>
       </w:pPr>
       <w:r>
-        <w:t xml:space="preserve">così come la classe </w:t>
-      </w:r>
-      <w:proofErr w:type="spellStart"/>
-      <w:r>
+        <w:t>nessuna parte della stringa in input può essere vuota.</w:t>
+      </w:r>
+    </w:p>
+    <w:p>
+      <w:pPr>
+        <w:spacing w:after="0"/>
+      </w:pPr>
+      <w:r>
+        <w:lastRenderedPageBreak/>
+        <w:t xml:space="preserve">Per effettuare l'ultimo controllo, nella classe </w:t>
+      </w:r>
+      <w:proofErr w:type="spellStart"/>
+      <w:r>
+        <w:rPr>
+          <w:b/>
+        </w:rPr>
+        <w:t>PuzzleParser</w:t>
+      </w:r>
+      <w:proofErr w:type="spellEnd"/>
+      <w:r>
+        <w:rPr>
+          <w:b/>
+        </w:rPr>
+        <w:t xml:space="preserve"> </w:t>
+      </w:r>
+      <w:r>
+        <w:t xml:space="preserve">ho inserito un metodo statico </w:t>
+      </w:r>
+      <w:proofErr w:type="spellStart"/>
+      <w:r>
+        <w:rPr>
+          <w:i/>
+        </w:rPr>
+        <w:t>inputNotEmpty</w:t>
+      </w:r>
+      <w:proofErr w:type="spellEnd"/>
+      <w:r>
+        <w:rPr>
+          <w:i/>
+        </w:rPr>
+        <w:t>(</w:t>
+      </w:r>
+      <w:proofErr w:type="spellStart"/>
+      <w:r>
+        <w:rPr>
+          <w:i/>
+        </w:rPr>
+        <w:t>String</w:t>
+      </w:r>
+      <w:proofErr w:type="spellEnd"/>
+      <w:r>
+        <w:rPr>
+          <w:i/>
+        </w:rPr>
+        <w:t xml:space="preserve">[]) </w:t>
+      </w:r>
+      <w:r>
+        <w:t>che controlla che appunto non vi siano campi vuoti.</w:t>
+      </w:r>
+    </w:p>
+    <w:p>
+      <w:pPr>
+        <w:spacing w:after="0"/>
+      </w:pPr>
+      <w:r>
+        <w:t xml:space="preserve">Inoltre, il </w:t>
+      </w:r>
+      <w:proofErr w:type="spellStart"/>
+      <w:r>
+        <w:t>parser</w:t>
+      </w:r>
+      <w:proofErr w:type="spellEnd"/>
+      <w:r>
+        <w:t xml:space="preserve"> espone il metodo </w:t>
+      </w:r>
+      <w:proofErr w:type="spellStart"/>
+      <w:r>
+        <w:rPr>
+          <w:i/>
+        </w:rPr>
+        <w:t>idCheck</w:t>
+      </w:r>
+      <w:proofErr w:type="spellEnd"/>
+      <w:r>
+        <w:rPr>
+          <w:i/>
+        </w:rPr>
+        <w:t>(</w:t>
+      </w:r>
+      <w:proofErr w:type="spellStart"/>
+      <w:r>
+        <w:rPr>
+          <w:i/>
+        </w:rPr>
+        <w:t>List</w:t>
+      </w:r>
+      <w:proofErr w:type="spellEnd"/>
+      <w:r>
+        <w:rPr>
+          <w:i/>
+        </w:rPr>
+        <w:t>&lt;</w:t>
+      </w:r>
+      <w:proofErr w:type="spellStart"/>
+      <w:r>
+        <w:rPr>
+          <w:i/>
+        </w:rPr>
+        <w:t>Piece</w:t>
+      </w:r>
+      <w:proofErr w:type="spellEnd"/>
+      <w:r>
+        <w:rPr>
+          <w:i/>
+        </w:rPr>
+        <w:t xml:space="preserve">&lt;) </w:t>
+      </w:r>
+      <w:r>
+        <w:t xml:space="preserve">che viene utilizzato per controllare che gli </w:t>
+      </w:r>
+      <w:proofErr w:type="spellStart"/>
+      <w:r>
+        <w:t>id</w:t>
+      </w:r>
+      <w:proofErr w:type="spellEnd"/>
+      <w:r>
+        <w:t xml:space="preserve"> dei vari pezzi siano legali, ovvero che non esistano pezzi con lo stesso </w:t>
+      </w:r>
+      <w:proofErr w:type="spellStart"/>
+      <w:r>
+        <w:t>id</w:t>
+      </w:r>
+      <w:proofErr w:type="spellEnd"/>
+      <w:r>
+        <w:t xml:space="preserve">, o con lo stesso </w:t>
+      </w:r>
+      <w:proofErr w:type="spellStart"/>
+      <w:r>
+        <w:t>id</w:t>
+      </w:r>
+      <w:proofErr w:type="spellEnd"/>
+      <w:r>
+        <w:t xml:space="preserve"> nella stessa posizione cardinale.</w:t>
+      </w:r>
+    </w:p>
+    <w:p>
+      <w:pPr>
+        <w:pStyle w:val="Titolo4"/>
+      </w:pPr>
+      <w:r>
+        <w:t>Package "</w:t>
+      </w:r>
+      <w:proofErr w:type="spellStart"/>
+      <w:r>
+        <w:t>puzzlesolver.piece</w:t>
+      </w:r>
+      <w:proofErr w:type="spellEnd"/>
+      <w:r>
+        <w:t>"</w:t>
+      </w:r>
+    </w:p>
+    <w:p>
+      <w:pPr>
+        <w:spacing w:after="0"/>
+      </w:pPr>
+      <w:r>
+        <w:t xml:space="preserve">In questo package si trova la classe </w:t>
+      </w:r>
+      <w:proofErr w:type="spellStart"/>
+      <w:r>
+        <w:rPr>
+          <w:b/>
+        </w:rPr>
+        <w:t>Piece</w:t>
+      </w:r>
+      <w:proofErr w:type="spellEnd"/>
+      <w:r>
+        <w:t xml:space="preserve">, che rappresenta un pezzo del Puzzle. </w:t>
+      </w:r>
+      <w:r>
+        <w:t xml:space="preserve"> Questa classe è composta da un campo </w:t>
+      </w:r>
+      <w:proofErr w:type="spellStart"/>
+      <w:r>
+        <w:rPr>
+          <w:b/>
+        </w:rPr>
+        <w:t>final</w:t>
+      </w:r>
+      <w:proofErr w:type="spellEnd"/>
+      <w:r>
+        <w:rPr>
+          <w:b/>
+        </w:rPr>
+        <w:t xml:space="preserve"> </w:t>
+      </w:r>
+      <w:r>
+        <w:t>(una volta creato un pezzo, non voglio che sia modificabile)</w:t>
+      </w:r>
+      <w:r>
+        <w:rPr>
+          <w:b/>
+        </w:rPr>
+        <w:t xml:space="preserve"> </w:t>
+      </w:r>
+      <w:r>
+        <w:t xml:space="preserve">per ogni informazione in esso contenuta, ovvero il proprio </w:t>
+      </w:r>
+      <w:proofErr w:type="spellStart"/>
+      <w:r>
+        <w:t>id</w:t>
+      </w:r>
+      <w:proofErr w:type="spellEnd"/>
+      <w:r>
+        <w:t xml:space="preserve">, il carattere contenuto nel pezzo e gli </w:t>
+      </w:r>
+      <w:proofErr w:type="spellStart"/>
+      <w:r>
+        <w:t>id</w:t>
+      </w:r>
+      <w:proofErr w:type="spellEnd"/>
+      <w:r>
+        <w:t xml:space="preserve"> dei pezzi adiacenti.</w:t>
+      </w:r>
+    </w:p>
+    <w:p>
+      <w:r>
+        <w:t xml:space="preserve">Oltre ai due costruttori della classe, vi sono dei metodi per ottenere le informazioni contenute nel pezzo e dei metodi di confronto tra </w:t>
+      </w:r>
+      <w:proofErr w:type="spellStart"/>
+      <w:r>
+        <w:t>id</w:t>
+      </w:r>
+      <w:proofErr w:type="spellEnd"/>
+      <w:r>
+        <w:t xml:space="preserve"> dei pezzi.</w:t>
+      </w:r>
+    </w:p>
+    <w:p>
+      <w:pPr>
+        <w:pStyle w:val="Titolo4"/>
+      </w:pPr>
+      <w:r>
+        <w:t>Package "</w:t>
+      </w:r>
+      <w:proofErr w:type="spellStart"/>
+      <w:r>
+        <w:t>puzzlesolver.sort</w:t>
+      </w:r>
+      <w:proofErr w:type="spellEnd"/>
+      <w:r>
+        <w:t>"</w:t>
+      </w:r>
+    </w:p>
+    <w:p>
+      <w:pPr>
+        <w:spacing w:after="0"/>
+      </w:pPr>
+      <w:r>
+        <w:t xml:space="preserve">Sono contenuti qui l'interfaccia </w:t>
+      </w:r>
+      <w:proofErr w:type="spellStart"/>
+      <w:r>
+        <w:rPr>
+          <w:b/>
+        </w:rPr>
+        <w:t>ISort</w:t>
+      </w:r>
+      <w:proofErr w:type="spellEnd"/>
+      <w:r>
+        <w:rPr>
+          <w:b/>
+        </w:rPr>
+        <w:t xml:space="preserve"> </w:t>
+      </w:r>
+      <w:r>
+        <w:t xml:space="preserve"> e la sua implementazione </w:t>
+      </w:r>
+      <w:proofErr w:type="spellStart"/>
+      <w:r>
+        <w:rPr>
+          <w:b/>
+        </w:rPr>
         <w:t>SequentSort</w:t>
       </w:r>
       <w:proofErr w:type="spellEnd"/>
       <w:r>
-        <w:t xml:space="preserve"> (che implementa l'algoritmo di risoluzione del Puzzle sequenzialmente) e la sua interfaccia</w:t>
-      </w:r>
-      <w:r>
-        <w:t xml:space="preserve"> si trovano nel package </w:t>
+        <w:t xml:space="preserve">, che implementa l'algoritmo di ordinamento. </w:t>
+      </w:r>
+    </w:p>
+    <w:p>
+      <w:pPr>
+        <w:spacing w:after="0"/>
+      </w:pPr>
+      <w:r>
+        <w:t xml:space="preserve">I metodi esposti dall'interfaccia sono </w:t>
+      </w:r>
+      <w:proofErr w:type="spellStart"/>
+      <w:r>
+        <w:rPr>
+          <w:i/>
+        </w:rPr>
+        <w:t>sortLine</w:t>
+      </w:r>
+      <w:proofErr w:type="spellEnd"/>
+      <w:r>
+        <w:rPr>
+          <w:i/>
+        </w:rPr>
+        <w:t>(</w:t>
+      </w:r>
+      <w:proofErr w:type="spellStart"/>
+      <w:r>
+        <w:rPr>
+          <w:i/>
+        </w:rPr>
+        <w:t>Piece</w:t>
+      </w:r>
+      <w:proofErr w:type="spellEnd"/>
+      <w:r>
+        <w:rPr>
+          <w:i/>
+        </w:rPr>
+        <w:t xml:space="preserve">, </w:t>
+      </w:r>
+      <w:proofErr w:type="spellStart"/>
+      <w:r>
+        <w:rPr>
+          <w:i/>
+        </w:rPr>
+        <w:t>List</w:t>
+      </w:r>
+      <w:proofErr w:type="spellEnd"/>
+      <w:r>
+        <w:rPr>
+          <w:i/>
+        </w:rPr>
+        <w:t>&lt;</w:t>
+      </w:r>
+      <w:proofErr w:type="spellStart"/>
+      <w:r>
+        <w:rPr>
+          <w:i/>
+        </w:rPr>
+        <w:t>Piece</w:t>
+      </w:r>
+      <w:proofErr w:type="spellEnd"/>
+      <w:r>
+        <w:rPr>
+          <w:i/>
+        </w:rPr>
+        <w:t xml:space="preserve">&gt;) </w:t>
+      </w:r>
+      <w:r>
+        <w:t xml:space="preserve"> e </w:t>
+      </w:r>
+      <w:proofErr w:type="spellStart"/>
+      <w:r>
+        <w:rPr>
+          <w:i/>
+        </w:rPr>
+        <w:t>sortPuzzle</w:t>
+      </w:r>
+      <w:proofErr w:type="spellEnd"/>
+      <w:r>
+        <w:rPr>
+          <w:i/>
+        </w:rPr>
+        <w:t>(</w:t>
+      </w:r>
+      <w:proofErr w:type="spellStart"/>
+      <w:r>
+        <w:rPr>
+          <w:i/>
+        </w:rPr>
+        <w:t>List</w:t>
+      </w:r>
+      <w:proofErr w:type="spellEnd"/>
+      <w:r>
+        <w:rPr>
+          <w:i/>
+        </w:rPr>
+        <w:t>&lt;</w:t>
+      </w:r>
+      <w:proofErr w:type="spellStart"/>
+      <w:r>
+        <w:rPr>
+          <w:i/>
+        </w:rPr>
+        <w:t>Piece</w:t>
+      </w:r>
+      <w:proofErr w:type="spellEnd"/>
+      <w:r>
+        <w:rPr>
+          <w:i/>
+        </w:rPr>
+        <w:t xml:space="preserve">&gt;). </w:t>
+      </w:r>
+      <w:r>
+        <w:t xml:space="preserve">Ho scelto di dividere in due l'ordinamento per cercare di, nella prossima parte del progetto, rendere </w:t>
+      </w:r>
+      <w:proofErr w:type="spellStart"/>
+      <w:r>
+        <w:t>parallelizzabile</w:t>
+      </w:r>
+      <w:proofErr w:type="spellEnd"/>
+      <w:r>
+        <w:t xml:space="preserve"> l'ordinamento di più righe contemporaneamente. Ora, il metodo </w:t>
+      </w:r>
+      <w:proofErr w:type="spellStart"/>
+      <w:r>
+        <w:rPr>
+          <w:i/>
+        </w:rPr>
+        <w:t>sortPuzzle</w:t>
+      </w:r>
+      <w:proofErr w:type="spellEnd"/>
+      <w:r>
+        <w:rPr>
+          <w:i/>
+        </w:rPr>
+        <w:t xml:space="preserve"> </w:t>
+      </w:r>
+      <w:r>
+        <w:t>richiama l'ordinamento riga per riga.</w:t>
+      </w:r>
+    </w:p>
+    <w:p>
+      <w:pPr>
+        <w:spacing w:after="0"/>
+      </w:pPr>
+      <w:r>
+        <w:t xml:space="preserve">Nella classe </w:t>
       </w:r>
       <w:proofErr w:type="spellStart"/>
       <w:r>
         <w:rPr>
           <w:b/>
         </w:rPr>
-        <w:t>sort</w:t>
-      </w:r>
-      <w:proofErr w:type="spellEnd"/>
-      <w:r>
-        <w:t xml:space="preserve">. Così anche i test sono nel package </w:t>
-      </w:r>
-      <w:proofErr w:type="spellStart"/>
+        <w:t>SequentSort</w:t>
+      </w:r>
+      <w:proofErr w:type="spellEnd"/>
       <w:r>
         <w:rPr>
           <w:b/>
         </w:rPr>
-        <w:t>tests</w:t>
-      </w:r>
-      <w:proofErr w:type="spellEnd"/>
-      <w:r>
-        <w:t xml:space="preserve">. L'unica classe che è posta nel package </w:t>
-      </w:r>
-      <w:proofErr w:type="spellStart"/>
-      <w:r>
-        <w:rPr>
-          <w:b/>
-        </w:rPr>
-        <w:t>puzzlesolver</w:t>
-      </w:r>
-      <w:proofErr w:type="spellEnd"/>
-      <w:r>
-        <w:t xml:space="preserve">, il package generale del progetto, è la classe contenente il </w:t>
-      </w:r>
-      <w:proofErr w:type="spellStart"/>
-      <w:r>
-        <w:t>main</w:t>
-      </w:r>
-      <w:proofErr w:type="spellEnd"/>
+        <w:t xml:space="preserve"> </w:t>
+      </w:r>
+      <w:r>
+        <w:t xml:space="preserve">sono presenti due metodi </w:t>
+      </w:r>
+      <w:proofErr w:type="spellStart"/>
+      <w:r>
+        <w:t>ausilari</w:t>
+      </w:r>
+      <w:proofErr w:type="spellEnd"/>
+      <w:r>
+        <w:t xml:space="preserve"> utilizzati nell'ordinamento</w:t>
+      </w:r>
       <w:r>
         <w:t xml:space="preserve">, ovvero </w:t>
       </w:r>
       <w:proofErr w:type="spellStart"/>
       <w:r>
         <w:rPr>
-          <w:b/>
-        </w:rPr>
-        <w:t>PuzzleSolver</w:t>
-      </w:r>
-      <w:proofErr w:type="spellEnd"/>
-      <w:r>
-        <w:t>.</w:t>
-      </w:r>
-    </w:p>
-    <w:p>
-      <w:pPr>
-        <w:spacing w:after="0"/>
-      </w:pPr>
+          <w:i/>
+        </w:rPr>
+        <w:t>removePiece</w:t>
+      </w:r>
+      <w:proofErr w:type="spellEnd"/>
+      <w:r>
+        <w:rPr>
+          <w:i/>
+        </w:rPr>
+        <w:t>(</w:t>
+      </w:r>
+      <w:proofErr w:type="spellStart"/>
+      <w:r>
+        <w:rPr>
+          <w:i/>
+        </w:rPr>
+        <w:t>String</w:t>
+      </w:r>
+      <w:proofErr w:type="spellEnd"/>
+      <w:r>
+        <w:rPr>
+          <w:i/>
+        </w:rPr>
+        <w:t xml:space="preserve">, </w:t>
+      </w:r>
+      <w:proofErr w:type="spellStart"/>
+      <w:r>
+        <w:rPr>
+          <w:i/>
+        </w:rPr>
+        <w:t>List</w:t>
+      </w:r>
+      <w:proofErr w:type="spellEnd"/>
+      <w:r>
+        <w:rPr>
+          <w:i/>
+        </w:rPr>
+        <w:t>&lt;</w:t>
+      </w:r>
+      <w:proofErr w:type="spellStart"/>
+      <w:r>
+        <w:rPr>
+          <w:i/>
+        </w:rPr>
+        <w:t>Piece</w:t>
+      </w:r>
+      <w:proofErr w:type="spellEnd"/>
+      <w:r>
+        <w:rPr>
+          <w:i/>
+        </w:rPr>
+        <w:t xml:space="preserve">&gt;) </w:t>
+      </w:r>
+      <w:r>
+        <w:t xml:space="preserve"> e il metodo statico </w:t>
+      </w:r>
+      <w:proofErr w:type="spellStart"/>
+      <w:r>
+        <w:rPr>
+          <w:i/>
+        </w:rPr>
+        <w:t>compareSize</w:t>
+      </w:r>
+      <w:proofErr w:type="spellEnd"/>
+      <w:r>
+        <w:rPr>
+          <w:i/>
+        </w:rPr>
+        <w:t>(</w:t>
+      </w:r>
+      <w:proofErr w:type="spellStart"/>
+      <w:r>
+        <w:rPr>
+          <w:i/>
+        </w:rPr>
+        <w:t>int</w:t>
+      </w:r>
+      <w:proofErr w:type="spellEnd"/>
+      <w:r>
+        <w:rPr>
+          <w:i/>
+        </w:rPr>
+        <w:t xml:space="preserve">, </w:t>
+      </w:r>
+      <w:proofErr w:type="spellStart"/>
+      <w:r>
+        <w:rPr>
+          <w:i/>
+        </w:rPr>
+        <w:t>Piece</w:t>
+      </w:r>
+      <w:proofErr w:type="spellEnd"/>
+      <w:r>
+        <w:rPr>
+          <w:i/>
+        </w:rPr>
+        <w:t>[][])</w:t>
+      </w:r>
+      <w:r>
+        <w:t xml:space="preserve">.  Il primo metodo ricerca all'interno della lista di </w:t>
+      </w:r>
+      <w:proofErr w:type="spellStart"/>
+      <w:r>
+        <w:t>Piece</w:t>
+      </w:r>
+      <w:proofErr w:type="spellEnd"/>
+      <w:r>
+        <w:t xml:space="preserve"> un pezzo con </w:t>
+      </w:r>
+      <w:proofErr w:type="spellStart"/>
+      <w:r>
+        <w:t>id</w:t>
+      </w:r>
+      <w:proofErr w:type="spellEnd"/>
+      <w:r>
+        <w:t xml:space="preserve"> voluto e lo ritorna, togliendolo dalla lista; il secondo, invece, serve per comparare la grandezza iniziale del puzzle con quella del puzzle ordinato.</w:t>
+      </w:r>
+    </w:p>
+    <w:p>
+      <w:pPr>
+        <w:pStyle w:val="Titolo4"/>
+      </w:pPr>
+      <w:r>
+        <w:t>Package "</w:t>
+      </w:r>
+      <w:proofErr w:type="spellStart"/>
+      <w:r>
+        <w:t>puzzlesolver.tests</w:t>
+      </w:r>
+      <w:proofErr w:type="spellEnd"/>
+      <w:r>
+        <w:t>"</w:t>
+      </w:r>
+    </w:p>
+    <w:p>
+      <w:r>
+        <w:t xml:space="preserve">In questo package sono presenti le classi di collaudo del </w:t>
+      </w:r>
+      <w:proofErr w:type="spellStart"/>
+      <w:r>
+        <w:t>parser</w:t>
+      </w:r>
+      <w:proofErr w:type="spellEnd"/>
+      <w:r>
+        <w:t xml:space="preserve"> e dell'algoritmo di ordinamento, con variabili ad hoc per testare il comportamento delle due classi.</w:t>
+      </w:r>
     </w:p>
     <w:p>
       <w:pPr>
@@ -393,7 +1141,6 @@
         <w:spacing w:before="240" w:after="0"/>
       </w:pPr>
       <w:r>
-        <w:lastRenderedPageBreak/>
         <w:t xml:space="preserve">Grazie a questo pezzo, completare la prima linea del puzzle cercando ogni volta il pezzo che ha come proprio ID quello che </w:t>
       </w:r>
       <w:r>
@@ -430,11 +1177,171 @@
       <w:pPr>
         <w:spacing w:before="240" w:after="0"/>
       </w:pPr>
-    </w:p>
-    <w:p>
-      <w:pPr>
-        <w:spacing w:before="240" w:after="0"/>
-      </w:pPr>
+      <w:r>
+        <w:t>Se l'algoritmo di ordinamento procede senza intoppi, alla fine della sua esecuzione verrà ritornata una matrice contenente i pezzi ordinati del puzzle. Se questo non dovesse succedere, possono verificarsi diversi casi. Infatti, al termine dell'ordinamento di ogni riga, viene controllato che non manchino pezzi alla riga (sappiamo infatti da specifica che il file in input deve essere un puzzle rettangolare completo). Questo controllo viene effettuato per ogni riga</w:t>
+      </w:r>
+      <w:r>
+        <w:t xml:space="preserve"> e, al riscontro di un problema, l'algoritmo si interrompe e ritorna </w:t>
+      </w:r>
+      <w:proofErr w:type="spellStart"/>
+      <w:r>
+        <w:rPr>
+          <w:b/>
+        </w:rPr>
+        <w:t>null</w:t>
+      </w:r>
+      <w:proofErr w:type="spellEnd"/>
+      <w:r>
+        <w:rPr>
+          <w:b/>
+        </w:rPr>
+        <w:t xml:space="preserve"> </w:t>
+      </w:r>
+      <w:r>
+        <w:t>al chiamante, che gestirà questa mancanza segnalando un errore.</w:t>
+      </w:r>
+    </w:p>
+    <w:p>
+      <w:pPr>
+        <w:pStyle w:val="Titolo3"/>
+      </w:pPr>
+      <w:r>
+        <w:lastRenderedPageBreak/>
+        <w:t>Test effettuati</w:t>
+      </w:r>
+    </w:p>
+    <w:p>
+      <w:pPr>
+        <w:spacing w:after="0"/>
+      </w:pPr>
+      <w:r>
+        <w:t>Il programma è stato testato in parti e nell'insieme. Nel package "</w:t>
+      </w:r>
+      <w:proofErr w:type="spellStart"/>
+      <w:r>
+        <w:t>puzzlesolver.tests</w:t>
+      </w:r>
+      <w:proofErr w:type="spellEnd"/>
+      <w:r>
+        <w:t>" sono presenti vari test delle parti, dove si inseriscono input corretti ed errati per verificare la validità degli output.</w:t>
+      </w:r>
+    </w:p>
+    <w:p>
+      <w:r>
+        <w:t xml:space="preserve">Nella classe </w:t>
+      </w:r>
+      <w:proofErr w:type="spellStart"/>
+      <w:r>
+        <w:rPr>
+          <w:b/>
+        </w:rPr>
+        <w:t>WrongParserTest</w:t>
+      </w:r>
+      <w:proofErr w:type="spellEnd"/>
+      <w:r>
+        <w:t xml:space="preserve"> ho provato a richiamare il </w:t>
+      </w:r>
+      <w:proofErr w:type="spellStart"/>
+      <w:r>
+        <w:t>parser</w:t>
+      </w:r>
+      <w:proofErr w:type="spellEnd"/>
+      <w:r>
+        <w:t xml:space="preserve"> con input errati quali:</w:t>
+      </w:r>
+    </w:p>
+    <w:p>
+      <w:pPr>
+        <w:pStyle w:val="Paragrafoelenco"/>
+        <w:numPr>
+          <w:ilvl w:val="0"/>
+          <w:numId w:val="6"/>
+        </w:numPr>
+      </w:pPr>
+      <w:r>
+        <w:t>stringhe con più di un carattere nel pezzo</w:t>
+      </w:r>
+    </w:p>
+    <w:p>
+      <w:pPr>
+        <w:pStyle w:val="Paragrafoelenco"/>
+        <w:numPr>
+          <w:ilvl w:val="0"/>
+          <w:numId w:val="6"/>
+        </w:numPr>
+      </w:pPr>
+      <w:r>
+        <w:t xml:space="preserve">puzzle contenente una stringa con carattere di </w:t>
+      </w:r>
+      <w:proofErr w:type="spellStart"/>
+      <w:r>
+        <w:t>caporiga</w:t>
+      </w:r>
+      <w:proofErr w:type="spellEnd"/>
+      <w:r>
+        <w:t xml:space="preserve"> come carattere del pezzo</w:t>
+      </w:r>
+    </w:p>
+    <w:p>
+      <w:pPr>
+        <w:pStyle w:val="Paragrafoelenco"/>
+        <w:numPr>
+          <w:ilvl w:val="0"/>
+          <w:numId w:val="6"/>
+        </w:numPr>
+      </w:pPr>
+      <w:r>
+        <w:t>stringa contenente il carattere di tabulazione come carattere del pezzo</w:t>
+      </w:r>
+    </w:p>
+    <w:p>
+      <w:pPr>
+        <w:pStyle w:val="Paragrafoelenco"/>
+        <w:numPr>
+          <w:ilvl w:val="0"/>
+          <w:numId w:val="6"/>
+        </w:numPr>
+      </w:pPr>
+      <w:r>
+        <w:t>stringa con minor numero di argomenti del dovuto</w:t>
+      </w:r>
+    </w:p>
+    <w:p>
+      <w:r>
+        <w:t>Nella cartella "</w:t>
+      </w:r>
+      <w:proofErr w:type="spellStart"/>
+      <w:r>
+        <w:t>bin</w:t>
+      </w:r>
+      <w:proofErr w:type="spellEnd"/>
+      <w:r>
+        <w:t>", nel package "</w:t>
+      </w:r>
+      <w:proofErr w:type="spellStart"/>
+      <w:r>
+        <w:t>puzzlesolver.tests</w:t>
+      </w:r>
+      <w:proofErr w:type="spellEnd"/>
+      <w:r>
+        <w:t>", sono presenti invece diversi file .</w:t>
+      </w:r>
+      <w:proofErr w:type="spellStart"/>
+      <w:r>
+        <w:t>txt</w:t>
+      </w:r>
+      <w:proofErr w:type="spellEnd"/>
+      <w:r>
+        <w:t xml:space="preserve"> contenenti errori voluti nella costruzione del puzzle e la loro esecuzione mostra nello standard output gli errori riscontrati nel loro </w:t>
+      </w:r>
+      <w:proofErr w:type="spellStart"/>
+      <w:r>
+        <w:t>parsing</w:t>
+      </w:r>
+      <w:proofErr w:type="spellEnd"/>
+      <w:r>
+        <w:t xml:space="preserve"> da file.</w:t>
+      </w:r>
     </w:p>
     <w:p>
       <w:pPr>
@@ -590,6 +1497,205 @@
     </w:lvl>
   </w:abstractNum>
   <w:abstractNum w:abstractNumId="1">
+    <w:nsid w:val="1D601EDA"/>
+    <w:multiLevelType w:val="hybridMultilevel"/>
+    <w:tmpl w:val="7458CE56"/>
+    <w:lvl w:ilvl="0" w:tplc="0410000F">
+      <w:start w:val="1"/>
+      <w:numFmt w:val="decimal"/>
+      <w:lvlText w:val="%1."/>
+      <w:lvlJc w:val="left"/>
+      <w:pPr>
+        <w:ind w:left="720" w:hanging="360"/>
+      </w:pPr>
+    </w:lvl>
+    <w:lvl w:ilvl="1" w:tplc="04100019" w:tentative="1">
+      <w:start w:val="1"/>
+      <w:numFmt w:val="lowerLetter"/>
+      <w:lvlText w:val="%2."/>
+      <w:lvlJc w:val="left"/>
+      <w:pPr>
+        <w:ind w:left="1440" w:hanging="360"/>
+      </w:pPr>
+    </w:lvl>
+    <w:lvl w:ilvl="2" w:tplc="0410001B" w:tentative="1">
+      <w:start w:val="1"/>
+      <w:numFmt w:val="lowerRoman"/>
+      <w:lvlText w:val="%3."/>
+      <w:lvlJc w:val="right"/>
+      <w:pPr>
+        <w:ind w:left="2160" w:hanging="180"/>
+      </w:pPr>
+    </w:lvl>
+    <w:lvl w:ilvl="3" w:tplc="0410000F" w:tentative="1">
+      <w:start w:val="1"/>
+      <w:numFmt w:val="decimal"/>
+      <w:lvlText w:val="%4."/>
+      <w:lvlJc w:val="left"/>
+      <w:pPr>
+        <w:ind w:left="2880" w:hanging="360"/>
+      </w:pPr>
+    </w:lvl>
+    <w:lvl w:ilvl="4" w:tplc="04100019" w:tentative="1">
+      <w:start w:val="1"/>
+      <w:numFmt w:val="lowerLetter"/>
+      <w:lvlText w:val="%5."/>
+      <w:lvlJc w:val="left"/>
+      <w:pPr>
+        <w:ind w:left="3600" w:hanging="360"/>
+      </w:pPr>
+    </w:lvl>
+    <w:lvl w:ilvl="5" w:tplc="0410001B" w:tentative="1">
+      <w:start w:val="1"/>
+      <w:numFmt w:val="lowerRoman"/>
+      <w:lvlText w:val="%6."/>
+      <w:lvlJc w:val="right"/>
+      <w:pPr>
+        <w:ind w:left="4320" w:hanging="180"/>
+      </w:pPr>
+    </w:lvl>
+    <w:lvl w:ilvl="6" w:tplc="0410000F" w:tentative="1">
+      <w:start w:val="1"/>
+      <w:numFmt w:val="decimal"/>
+      <w:lvlText w:val="%7."/>
+      <w:lvlJc w:val="left"/>
+      <w:pPr>
+        <w:ind w:left="5040" w:hanging="360"/>
+      </w:pPr>
+    </w:lvl>
+    <w:lvl w:ilvl="7" w:tplc="04100019" w:tentative="1">
+      <w:start w:val="1"/>
+      <w:numFmt w:val="lowerLetter"/>
+      <w:lvlText w:val="%8."/>
+      <w:lvlJc w:val="left"/>
+      <w:pPr>
+        <w:ind w:left="5760" w:hanging="360"/>
+      </w:pPr>
+    </w:lvl>
+    <w:lvl w:ilvl="8" w:tplc="0410001B" w:tentative="1">
+      <w:start w:val="1"/>
+      <w:numFmt w:val="lowerRoman"/>
+      <w:lvlText w:val="%9."/>
+      <w:lvlJc w:val="right"/>
+      <w:pPr>
+        <w:ind w:left="6480" w:hanging="180"/>
+      </w:pPr>
+    </w:lvl>
+  </w:abstractNum>
+  <w:abstractNum w:abstractNumId="2">
+    <w:nsid w:val="36687C4E"/>
+    <w:multiLevelType w:val="hybridMultilevel"/>
+    <w:tmpl w:val="1486AC80"/>
+    <w:lvl w:ilvl="0" w:tplc="04100001">
+      <w:start w:val="1"/>
+      <w:numFmt w:val="bullet"/>
+      <w:lvlText w:val=""/>
+      <w:lvlJc w:val="left"/>
+      <w:pPr>
+        <w:ind w:left="720" w:hanging="360"/>
+      </w:pPr>
+      <w:rPr>
+        <w:rFonts w:ascii="Symbol" w:hAnsi="Symbol" w:hint="default"/>
+      </w:rPr>
+    </w:lvl>
+    <w:lvl w:ilvl="1" w:tplc="04100003" w:tentative="1">
+      <w:start w:val="1"/>
+      <w:numFmt w:val="bullet"/>
+      <w:lvlText w:val="o"/>
+      <w:lvlJc w:val="left"/>
+      <w:pPr>
+        <w:ind w:left="1440" w:hanging="360"/>
+      </w:pPr>
+      <w:rPr>
+        <w:rFonts w:ascii="Courier New" w:hAnsi="Courier New" w:cs="Courier New" w:hint="default"/>
+      </w:rPr>
+    </w:lvl>
+    <w:lvl w:ilvl="2" w:tplc="04100005" w:tentative="1">
+      <w:start w:val="1"/>
+      <w:numFmt w:val="bullet"/>
+      <w:lvlText w:val=""/>
+      <w:lvlJc w:val="left"/>
+      <w:pPr>
+        <w:ind w:left="2160" w:hanging="360"/>
+      </w:pPr>
+      <w:rPr>
+        <w:rFonts w:ascii="Wingdings" w:hAnsi="Wingdings" w:hint="default"/>
+      </w:rPr>
+    </w:lvl>
+    <w:lvl w:ilvl="3" w:tplc="04100001" w:tentative="1">
+      <w:start w:val="1"/>
+      <w:numFmt w:val="bullet"/>
+      <w:lvlText w:val=""/>
+      <w:lvlJc w:val="left"/>
+      <w:pPr>
+        <w:ind w:left="2880" w:hanging="360"/>
+      </w:pPr>
+      <w:rPr>
+        <w:rFonts w:ascii="Symbol" w:hAnsi="Symbol" w:hint="default"/>
+      </w:rPr>
+    </w:lvl>
+    <w:lvl w:ilvl="4" w:tplc="04100003" w:tentative="1">
+      <w:start w:val="1"/>
+      <w:numFmt w:val="bullet"/>
+      <w:lvlText w:val="o"/>
+      <w:lvlJc w:val="left"/>
+      <w:pPr>
+        <w:ind w:left="3600" w:hanging="360"/>
+      </w:pPr>
+      <w:rPr>
+        <w:rFonts w:ascii="Courier New" w:hAnsi="Courier New" w:cs="Courier New" w:hint="default"/>
+      </w:rPr>
+    </w:lvl>
+    <w:lvl w:ilvl="5" w:tplc="04100005" w:tentative="1">
+      <w:start w:val="1"/>
+      <w:numFmt w:val="bullet"/>
+      <w:lvlText w:val=""/>
+      <w:lvlJc w:val="left"/>
+      <w:pPr>
+        <w:ind w:left="4320" w:hanging="360"/>
+      </w:pPr>
+      <w:rPr>
+        <w:rFonts w:ascii="Wingdings" w:hAnsi="Wingdings" w:hint="default"/>
+      </w:rPr>
+    </w:lvl>
+    <w:lvl w:ilvl="6" w:tplc="04100001" w:tentative="1">
+      <w:start w:val="1"/>
+      <w:numFmt w:val="bullet"/>
+      <w:lvlText w:val=""/>
+      <w:lvlJc w:val="left"/>
+      <w:pPr>
+        <w:ind w:left="5040" w:hanging="360"/>
+      </w:pPr>
+      <w:rPr>
+        <w:rFonts w:ascii="Symbol" w:hAnsi="Symbol" w:hint="default"/>
+      </w:rPr>
+    </w:lvl>
+    <w:lvl w:ilvl="7" w:tplc="04100003" w:tentative="1">
+      <w:start w:val="1"/>
+      <w:numFmt w:val="bullet"/>
+      <w:lvlText w:val="o"/>
+      <w:lvlJc w:val="left"/>
+      <w:pPr>
+        <w:ind w:left="5760" w:hanging="360"/>
+      </w:pPr>
+      <w:rPr>
+        <w:rFonts w:ascii="Courier New" w:hAnsi="Courier New" w:cs="Courier New" w:hint="default"/>
+      </w:rPr>
+    </w:lvl>
+    <w:lvl w:ilvl="8" w:tplc="04100005" w:tentative="1">
+      <w:start w:val="1"/>
+      <w:numFmt w:val="bullet"/>
+      <w:lvlText w:val=""/>
+      <w:lvlJc w:val="left"/>
+      <w:pPr>
+        <w:ind w:left="6480" w:hanging="360"/>
+      </w:pPr>
+      <w:rPr>
+        <w:rFonts w:ascii="Wingdings" w:hAnsi="Wingdings" w:hint="default"/>
+      </w:rPr>
+    </w:lvl>
+  </w:abstractNum>
+  <w:abstractNum w:abstractNumId="3">
     <w:nsid w:val="4F08313E"/>
     <w:multiLevelType w:val="hybridMultilevel"/>
     <w:tmpl w:val="891C8F24"/>
@@ -673,13 +1779,224 @@
       <w:pPr>
         <w:ind w:left="6480" w:hanging="180"/>
       </w:pPr>
+    </w:lvl>
+  </w:abstractNum>
+  <w:abstractNum w:abstractNumId="4">
+    <w:nsid w:val="59EF0015"/>
+    <w:multiLevelType w:val="hybridMultilevel"/>
+    <w:tmpl w:val="9D962E66"/>
+    <w:lvl w:ilvl="0" w:tplc="0410000F">
+      <w:start w:val="1"/>
+      <w:numFmt w:val="decimal"/>
+      <w:lvlText w:val="%1."/>
+      <w:lvlJc w:val="left"/>
+      <w:pPr>
+        <w:ind w:left="720" w:hanging="360"/>
+      </w:pPr>
+    </w:lvl>
+    <w:lvl w:ilvl="1" w:tplc="04100019" w:tentative="1">
+      <w:start w:val="1"/>
+      <w:numFmt w:val="lowerLetter"/>
+      <w:lvlText w:val="%2."/>
+      <w:lvlJc w:val="left"/>
+      <w:pPr>
+        <w:ind w:left="1440" w:hanging="360"/>
+      </w:pPr>
+    </w:lvl>
+    <w:lvl w:ilvl="2" w:tplc="0410001B" w:tentative="1">
+      <w:start w:val="1"/>
+      <w:numFmt w:val="lowerRoman"/>
+      <w:lvlText w:val="%3."/>
+      <w:lvlJc w:val="right"/>
+      <w:pPr>
+        <w:ind w:left="2160" w:hanging="180"/>
+      </w:pPr>
+    </w:lvl>
+    <w:lvl w:ilvl="3" w:tplc="0410000F" w:tentative="1">
+      <w:start w:val="1"/>
+      <w:numFmt w:val="decimal"/>
+      <w:lvlText w:val="%4."/>
+      <w:lvlJc w:val="left"/>
+      <w:pPr>
+        <w:ind w:left="2880" w:hanging="360"/>
+      </w:pPr>
+    </w:lvl>
+    <w:lvl w:ilvl="4" w:tplc="04100019" w:tentative="1">
+      <w:start w:val="1"/>
+      <w:numFmt w:val="lowerLetter"/>
+      <w:lvlText w:val="%5."/>
+      <w:lvlJc w:val="left"/>
+      <w:pPr>
+        <w:ind w:left="3600" w:hanging="360"/>
+      </w:pPr>
+    </w:lvl>
+    <w:lvl w:ilvl="5" w:tplc="0410001B" w:tentative="1">
+      <w:start w:val="1"/>
+      <w:numFmt w:val="lowerRoman"/>
+      <w:lvlText w:val="%6."/>
+      <w:lvlJc w:val="right"/>
+      <w:pPr>
+        <w:ind w:left="4320" w:hanging="180"/>
+      </w:pPr>
+    </w:lvl>
+    <w:lvl w:ilvl="6" w:tplc="0410000F" w:tentative="1">
+      <w:start w:val="1"/>
+      <w:numFmt w:val="decimal"/>
+      <w:lvlText w:val="%7."/>
+      <w:lvlJc w:val="left"/>
+      <w:pPr>
+        <w:ind w:left="5040" w:hanging="360"/>
+      </w:pPr>
+    </w:lvl>
+    <w:lvl w:ilvl="7" w:tplc="04100019" w:tentative="1">
+      <w:start w:val="1"/>
+      <w:numFmt w:val="lowerLetter"/>
+      <w:lvlText w:val="%8."/>
+      <w:lvlJc w:val="left"/>
+      <w:pPr>
+        <w:ind w:left="5760" w:hanging="360"/>
+      </w:pPr>
+    </w:lvl>
+    <w:lvl w:ilvl="8" w:tplc="0410001B" w:tentative="1">
+      <w:start w:val="1"/>
+      <w:numFmt w:val="lowerRoman"/>
+      <w:lvlText w:val="%9."/>
+      <w:lvlJc w:val="right"/>
+      <w:pPr>
+        <w:ind w:left="6480" w:hanging="180"/>
+      </w:pPr>
+    </w:lvl>
+  </w:abstractNum>
+  <w:abstractNum w:abstractNumId="5">
+    <w:nsid w:val="6B817D80"/>
+    <w:multiLevelType w:val="hybridMultilevel"/>
+    <w:tmpl w:val="DF5200FA"/>
+    <w:lvl w:ilvl="0" w:tplc="04100001">
+      <w:start w:val="1"/>
+      <w:numFmt w:val="bullet"/>
+      <w:lvlText w:val=""/>
+      <w:lvlJc w:val="left"/>
+      <w:pPr>
+        <w:ind w:left="720" w:hanging="360"/>
+      </w:pPr>
+      <w:rPr>
+        <w:rFonts w:ascii="Symbol" w:hAnsi="Symbol" w:hint="default"/>
+      </w:rPr>
+    </w:lvl>
+    <w:lvl w:ilvl="1" w:tplc="04100003" w:tentative="1">
+      <w:start w:val="1"/>
+      <w:numFmt w:val="bullet"/>
+      <w:lvlText w:val="o"/>
+      <w:lvlJc w:val="left"/>
+      <w:pPr>
+        <w:ind w:left="1440" w:hanging="360"/>
+      </w:pPr>
+      <w:rPr>
+        <w:rFonts w:ascii="Courier New" w:hAnsi="Courier New" w:cs="Courier New" w:hint="default"/>
+      </w:rPr>
+    </w:lvl>
+    <w:lvl w:ilvl="2" w:tplc="04100005" w:tentative="1">
+      <w:start w:val="1"/>
+      <w:numFmt w:val="bullet"/>
+      <w:lvlText w:val=""/>
+      <w:lvlJc w:val="left"/>
+      <w:pPr>
+        <w:ind w:left="2160" w:hanging="360"/>
+      </w:pPr>
+      <w:rPr>
+        <w:rFonts w:ascii="Wingdings" w:hAnsi="Wingdings" w:hint="default"/>
+      </w:rPr>
+    </w:lvl>
+    <w:lvl w:ilvl="3" w:tplc="04100001" w:tentative="1">
+      <w:start w:val="1"/>
+      <w:numFmt w:val="bullet"/>
+      <w:lvlText w:val=""/>
+      <w:lvlJc w:val="left"/>
+      <w:pPr>
+        <w:ind w:left="2880" w:hanging="360"/>
+      </w:pPr>
+      <w:rPr>
+        <w:rFonts w:ascii="Symbol" w:hAnsi="Symbol" w:hint="default"/>
+      </w:rPr>
+    </w:lvl>
+    <w:lvl w:ilvl="4" w:tplc="04100003" w:tentative="1">
+      <w:start w:val="1"/>
+      <w:numFmt w:val="bullet"/>
+      <w:lvlText w:val="o"/>
+      <w:lvlJc w:val="left"/>
+      <w:pPr>
+        <w:ind w:left="3600" w:hanging="360"/>
+      </w:pPr>
+      <w:rPr>
+        <w:rFonts w:ascii="Courier New" w:hAnsi="Courier New" w:cs="Courier New" w:hint="default"/>
+      </w:rPr>
+    </w:lvl>
+    <w:lvl w:ilvl="5" w:tplc="04100005" w:tentative="1">
+      <w:start w:val="1"/>
+      <w:numFmt w:val="bullet"/>
+      <w:lvlText w:val=""/>
+      <w:lvlJc w:val="left"/>
+      <w:pPr>
+        <w:ind w:left="4320" w:hanging="360"/>
+      </w:pPr>
+      <w:rPr>
+        <w:rFonts w:ascii="Wingdings" w:hAnsi="Wingdings" w:hint="default"/>
+      </w:rPr>
+    </w:lvl>
+    <w:lvl w:ilvl="6" w:tplc="04100001" w:tentative="1">
+      <w:start w:val="1"/>
+      <w:numFmt w:val="bullet"/>
+      <w:lvlText w:val=""/>
+      <w:lvlJc w:val="left"/>
+      <w:pPr>
+        <w:ind w:left="5040" w:hanging="360"/>
+      </w:pPr>
+      <w:rPr>
+        <w:rFonts w:ascii="Symbol" w:hAnsi="Symbol" w:hint="default"/>
+      </w:rPr>
+    </w:lvl>
+    <w:lvl w:ilvl="7" w:tplc="04100003" w:tentative="1">
+      <w:start w:val="1"/>
+      <w:numFmt w:val="bullet"/>
+      <w:lvlText w:val="o"/>
+      <w:lvlJc w:val="left"/>
+      <w:pPr>
+        <w:ind w:left="5760" w:hanging="360"/>
+      </w:pPr>
+      <w:rPr>
+        <w:rFonts w:ascii="Courier New" w:hAnsi="Courier New" w:cs="Courier New" w:hint="default"/>
+      </w:rPr>
+    </w:lvl>
+    <w:lvl w:ilvl="8" w:tplc="04100005" w:tentative="1">
+      <w:start w:val="1"/>
+      <w:numFmt w:val="bullet"/>
+      <w:lvlText w:val=""/>
+      <w:lvlJc w:val="left"/>
+      <w:pPr>
+        <w:ind w:left="6480" w:hanging="360"/>
+      </w:pPr>
+      <w:rPr>
+        <w:rFonts w:ascii="Wingdings" w:hAnsi="Wingdings" w:hint="default"/>
+      </w:rPr>
     </w:lvl>
   </w:abstractNum>
   <w:num w:numId="1">
     <w:abstractNumId w:val="0"/>
   </w:num>
   <w:num w:numId="2">
+    <w:abstractNumId w:val="3"/>
+  </w:num>
+  <w:num w:numId="3">
     <w:abstractNumId w:val="1"/>
+  </w:num>
+  <w:num w:numId="4">
+    <w:abstractNumId w:val="4"/>
+  </w:num>
+  <w:num w:numId="5">
+    <w:abstractNumId w:val="2"/>
+  </w:num>
+  <w:num w:numId="6">
+    <w:abstractNumId w:val="5"/>
   </w:num>
 </w:numbering>
 </file>

--- a/relazione.docx
+++ b/relazione.docx
@@ -1352,24 +1352,327 @@
       </w:r>
     </w:p>
     <w:p>
-      <w:r>
-        <w:t>motivi del java 7</w:t>
-      </w:r>
-    </w:p>
-    <w:p>
-      <w:r>
-        <w:t>opzioni di lancio dei comandi</w:t>
-      </w:r>
-    </w:p>
-    <w:p>
-      <w:r>
-        <w:t xml:space="preserve">utilizzo del </w:t>
-      </w:r>
-      <w:proofErr w:type="spellStart"/>
-      <w:r>
+      <w:pPr>
+        <w:pStyle w:val="Titolo4"/>
+      </w:pPr>
+      <w:r>
+        <w:t>Utilizzo Java7</w:t>
+      </w:r>
+    </w:p>
+    <w:p>
+      <w:pPr>
+        <w:spacing w:after="0"/>
+      </w:pPr>
+      <w:r>
+        <w:t>All'interno del progetto didattico ho utilizzato un costrutto proprio di Java7, il "</w:t>
+      </w:r>
+      <w:proofErr w:type="spellStart"/>
+      <w:r>
+        <w:rPr>
+          <w:b/>
+        </w:rPr>
+        <w:t>try-with-resources</w:t>
+      </w:r>
+      <w:proofErr w:type="spellEnd"/>
+      <w:r>
+        <w:t xml:space="preserve">". Questo costrutto è particolarmente utile per gestire le operazioni di input/output da file, in quanto consente di creare e gestire una variabile da utilizzare nel corpo del </w:t>
+      </w:r>
+      <w:proofErr w:type="spellStart"/>
+      <w:r>
+        <w:rPr>
+          <w:b/>
+        </w:rPr>
+        <w:t>try</w:t>
+      </w:r>
+      <w:proofErr w:type="spellEnd"/>
+      <w:r>
+        <w:t xml:space="preserve"> direttamente come argomento del </w:t>
+      </w:r>
+      <w:proofErr w:type="spellStart"/>
+      <w:r>
+        <w:rPr>
+          <w:b/>
+        </w:rPr>
+        <w:t>try</w:t>
+      </w:r>
+      <w:proofErr w:type="spellEnd"/>
+      <w:r>
+        <w:t xml:space="preserve"> stesso, rendendo così la sintassi più ridotta e leggibile. Inoltre, questo costrutto permette di chiudere ogni connessione con i file automaticamente, senza bisogno di richiamare metodi aggiuntivi.</w:t>
+      </w:r>
+    </w:p>
+    <w:p>
+      <w:pPr>
+        <w:spacing w:after="0"/>
+      </w:pPr>
+      <w:r>
+        <w:t xml:space="preserve">Oltre a questo, ho utilizzato la classe </w:t>
+      </w:r>
+      <w:proofErr w:type="spellStart"/>
+      <w:r>
+        <w:rPr>
+          <w:b/>
+        </w:rPr>
+        <w:t>StringBuilder</w:t>
+      </w:r>
+      <w:proofErr w:type="spellEnd"/>
+      <w:r>
+        <w:t>, che mi è stata molto utile per "impacchettare" l'output prima di scriverlo su file. Infatti, questa classe è pensata per costruire una stringa aggiungendo pezzi in coda, per poi esportare la stringa completa.</w:t>
+      </w:r>
+    </w:p>
+    <w:p>
+      <w:pPr>
+        <w:pStyle w:val="Titolo4"/>
+      </w:pPr>
+      <w:proofErr w:type="spellStart"/>
+      <w:r>
+        <w:t>Bash</w:t>
+      </w:r>
+      <w:proofErr w:type="spellEnd"/>
+    </w:p>
+    <w:p>
+      <w:r>
+        <w:t xml:space="preserve">Nel </w:t>
+      </w:r>
+      <w:proofErr w:type="spellStart"/>
+      <w:r>
+        <w:t>root</w:t>
+      </w:r>
+      <w:proofErr w:type="spellEnd"/>
+      <w:r>
+        <w:t xml:space="preserve"> del mio progetto ho creato un file </w:t>
+      </w:r>
+      <w:proofErr w:type="spellStart"/>
+      <w:r>
+        <w:rPr>
+          <w:i/>
+        </w:rPr>
         <w:t>bash</w:t>
       </w:r>
       <w:proofErr w:type="spellEnd"/>
+      <w:r>
+        <w:rPr>
+          <w:i/>
+        </w:rPr>
+        <w:t xml:space="preserve"> </w:t>
+      </w:r>
+      <w:r>
+        <w:t xml:space="preserve">chiamato </w:t>
+      </w:r>
+      <w:proofErr w:type="spellStart"/>
+      <w:r>
+        <w:rPr>
+          <w:b/>
+        </w:rPr>
+        <w:t>Test.sh.</w:t>
+      </w:r>
+      <w:proofErr w:type="spellEnd"/>
+      <w:r>
+        <w:rPr>
+          <w:b/>
+        </w:rPr>
+        <w:t xml:space="preserve"> </w:t>
+      </w:r>
+      <w:r>
+        <w:t xml:space="preserve">Questo </w:t>
+      </w:r>
+      <w:proofErr w:type="spellStart"/>
+      <w:r>
+        <w:t>bash</w:t>
+      </w:r>
+      <w:proofErr w:type="spellEnd"/>
+      <w:r>
+        <w:t xml:space="preserve"> esegue prima di tutto una pulizia dei compilati e una successiva ricompilazione, chiamando il </w:t>
+      </w:r>
+      <w:proofErr w:type="spellStart"/>
+      <w:r>
+        <w:rPr>
+          <w:b/>
+        </w:rPr>
+        <w:t>make</w:t>
+      </w:r>
+      <w:proofErr w:type="spellEnd"/>
+      <w:r>
+        <w:rPr>
+          <w:b/>
+        </w:rPr>
+        <w:t xml:space="preserve"> </w:t>
+      </w:r>
+      <w:r>
+        <w:t xml:space="preserve">incluso nella </w:t>
+      </w:r>
+      <w:proofErr w:type="spellStart"/>
+      <w:r>
+        <w:t>root</w:t>
+      </w:r>
+      <w:proofErr w:type="spellEnd"/>
+      <w:r>
+        <w:t xml:space="preserve"> del progetto. Successivamente, invoca il comando di esecuzione dell'eseguibile del </w:t>
+      </w:r>
+      <w:proofErr w:type="spellStart"/>
+      <w:r>
+        <w:t>main</w:t>
+      </w:r>
+      <w:proofErr w:type="spellEnd"/>
+      <w:r>
+        <w:t xml:space="preserve"> di </w:t>
+      </w:r>
+      <w:proofErr w:type="spellStart"/>
+      <w:r>
+        <w:rPr>
+          <w:b/>
+        </w:rPr>
+        <w:t>PuzzleSolver</w:t>
+      </w:r>
+      <w:proofErr w:type="spellEnd"/>
+      <w:r>
+        <w:rPr>
+          <w:b/>
+        </w:rPr>
+        <w:t xml:space="preserve"> </w:t>
+      </w:r>
+      <w:r>
+        <w:t>con degli argomenti di prova, prendendo in input il file "</w:t>
+      </w:r>
+      <w:proofErr w:type="spellStart"/>
+      <w:r>
+        <w:t>bin</w:t>
+      </w:r>
+      <w:proofErr w:type="spellEnd"/>
+      <w:r>
+        <w:t>/</w:t>
+      </w:r>
+      <w:proofErr w:type="spellStart"/>
+      <w:r>
+        <w:t>puzzlesolver</w:t>
+      </w:r>
+      <w:proofErr w:type="spellEnd"/>
+      <w:r>
+        <w:t>/</w:t>
+      </w:r>
+      <w:proofErr w:type="spellStart"/>
+      <w:r>
+        <w:t>tests</w:t>
+      </w:r>
+      <w:proofErr w:type="spellEnd"/>
+      <w:r>
+        <w:t xml:space="preserve">/base.txt" e crea l'output nella stessa cartella del file di input, chiamando l'output "risultato". </w:t>
+      </w:r>
+    </w:p>
+    <w:p>
+      <w:r>
+        <w:t xml:space="preserve">Se non si volesse utilizzare il </w:t>
+      </w:r>
+      <w:proofErr w:type="spellStart"/>
+      <w:r>
+        <w:rPr>
+          <w:i/>
+        </w:rPr>
+        <w:t>bash</w:t>
+      </w:r>
+      <w:proofErr w:type="spellEnd"/>
+      <w:r>
+        <w:rPr>
+          <w:i/>
+        </w:rPr>
+        <w:t xml:space="preserve"> </w:t>
+      </w:r>
+      <w:r>
+        <w:t xml:space="preserve">per eseguire il progetto, una volta compilati i file necessari (utilizzando il compilatore di Java7), occorre posizionarsi nella cartella dei compilati (che nel caso del </w:t>
+      </w:r>
+      <w:proofErr w:type="spellStart"/>
+      <w:r>
+        <w:rPr>
+          <w:i/>
+        </w:rPr>
+        <w:t>bash</w:t>
+      </w:r>
+      <w:proofErr w:type="spellEnd"/>
+      <w:r>
+        <w:rPr>
+          <w:i/>
+        </w:rPr>
+        <w:t xml:space="preserve"> </w:t>
+      </w:r>
+      <w:r>
+        <w:t xml:space="preserve">è </w:t>
+      </w:r>
+      <w:proofErr w:type="spellStart"/>
+      <w:r>
+        <w:rPr>
+          <w:b/>
+        </w:rPr>
+        <w:t>bin</w:t>
+      </w:r>
+      <w:proofErr w:type="spellEnd"/>
+      <w:r>
+        <w:t xml:space="preserve">) e </w:t>
+      </w:r>
+      <w:r>
+        <w:t>chiamare il comando</w:t>
+      </w:r>
+    </w:p>
+    <w:p>
+      <w:pPr>
+        <w:rPr>
+          <w:u w:val="single"/>
+          <w:lang w:val="en-US"/>
+        </w:rPr>
+      </w:pPr>
+      <w:r>
+        <w:rPr>
+          <w:b/>
+          <w:lang w:val="en-US"/>
+        </w:rPr>
+        <w:t xml:space="preserve"> java -cp . </w:t>
+      </w:r>
+      <w:proofErr w:type="spellStart"/>
+      <w:r>
+        <w:rPr>
+          <w:b/>
+          <w:lang w:val="en-US"/>
+        </w:rPr>
+        <w:t>puzzlesolver.PuzzleSolver</w:t>
+      </w:r>
+      <w:proofErr w:type="spellEnd"/>
+      <w:r>
+        <w:rPr>
+          <w:b/>
+          <w:lang w:val="en-US"/>
+        </w:rPr>
+        <w:t xml:space="preserve"> </w:t>
+      </w:r>
+      <w:proofErr w:type="spellStart"/>
+      <w:r>
+        <w:rPr>
+          <w:b/>
+          <w:lang w:val="en-US"/>
+        </w:rPr>
+        <w:t>path_input</w:t>
+      </w:r>
+      <w:proofErr w:type="spellEnd"/>
+      <w:r>
+        <w:rPr>
+          <w:b/>
+          <w:lang w:val="en-US"/>
+        </w:rPr>
+        <w:t xml:space="preserve"> </w:t>
+      </w:r>
+      <w:proofErr w:type="spellStart"/>
+      <w:r>
+        <w:rPr>
+          <w:b/>
+          <w:lang w:val="en-US"/>
+        </w:rPr>
+        <w:t>path_output</w:t>
+      </w:r>
+      <w:proofErr w:type="spellEnd"/>
+      <w:r>
+        <w:rPr>
+          <w:b/>
+          <w:lang w:val="en-US"/>
+        </w:rPr>
+        <w:t xml:space="preserve"> </w:t>
+      </w:r>
     </w:p>
     <w:sectPr>
       <w:pgSz w:w="11906" w:h="16838"/>

--- a/relazione.docx
+++ b/relazione.docx
@@ -93,14 +93,12 @@
       <w:r>
         <w:t xml:space="preserve"> che permettono di effettuare controlli sugli </w:t>
       </w:r>
-      <w:proofErr w:type="spellStart"/>
-      <w:r>
-        <w:rPr>
-          <w:b/>
-        </w:rPr>
-        <w:t>id</w:t>
-      </w:r>
-      <w:proofErr w:type="spellEnd"/>
+      <w:r>
+        <w:rPr>
+          <w:b/>
+        </w:rPr>
+        <w:t>ID</w:t>
+      </w:r>
       <w:r>
         <w:t>, nascondendo però l'architettura sottostante.</w:t>
       </w:r>
@@ -146,7 +144,13 @@
         <w:spacing w:after="0"/>
       </w:pPr>
       <w:r>
-        <w:t>Questa scelta è stata presa anche in un'ottica di gestione della concorrenza. Infatti, con le prossime specifiche e concorrenza, l'algoritmo di ordinamento è già stato pensato per ordinare il puzzle in maniera parallela, su più linee, così da rendere il programma più concorrente possibile.</w:t>
+        <w:t xml:space="preserve">Questa scelta è stata presa anche in un'ottica di gestione della concorrenza. Infatti, con le prossime specifiche e </w:t>
+      </w:r>
+      <w:r>
+        <w:t xml:space="preserve">l'introduzione della </w:t>
+      </w:r>
+      <w:r>
+        <w:t>concorrenza, l'algoritmo di ordinamento è già stato pensato per ordinare il puzzle in maniera parallela, su più linee, così da rendere il programma più concorrente possibile.</w:t>
       </w:r>
     </w:p>
     <w:p>
@@ -163,7 +167,13 @@
         <w:t xml:space="preserve">package, </w:t>
       </w:r>
       <w:r>
-        <w:t>invece, è dovuta ad una maggior divisione dei vari aspetti del progetto, così da aumentare l'indipendenza delle varie funzionalità del progetto.</w:t>
+        <w:t>invece, è dovuta ad una maggior divisione dei vari aspetti del progetto, così da aumentare l'indipe</w:t>
+      </w:r>
+      <w:r>
+        <w:t>ndenza delle varie funzionalità</w:t>
+      </w:r>
+      <w:r>
+        <w:t>.</w:t>
       </w:r>
     </w:p>
     <w:p>
@@ -320,30 +330,28 @@
         <w:spacing w:after="0"/>
       </w:pPr>
       <w:r>
-        <w:t>Questo package contiene l'</w:t>
-      </w:r>
-      <w:proofErr w:type="spellStart"/>
-      <w:r>
-        <w:t>inerfaccia</w:t>
-      </w:r>
-      <w:proofErr w:type="spellEnd"/>
-      <w:r>
+        <w:t>Questo package contiene l'in</w:t>
+      </w:r>
+      <w:r>
+        <w:t>t</w:t>
+      </w:r>
+      <w:r>
+        <w:t xml:space="preserve">erfaccia </w:t>
+      </w:r>
+      <w:proofErr w:type="spellStart"/>
+      <w:r>
+        <w:rPr>
+          <w:b/>
+        </w:rPr>
+        <w:t>IParser</w:t>
+      </w:r>
+      <w:proofErr w:type="spellEnd"/>
+      <w:r>
+        <w:rPr>
+          <w:b/>
+        </w:rPr>
         <w:t xml:space="preserve"> </w:t>
       </w:r>
-      <w:proofErr w:type="spellStart"/>
-      <w:r>
-        <w:rPr>
-          <w:b/>
-        </w:rPr>
-        <w:t>IParser</w:t>
-      </w:r>
-      <w:proofErr w:type="spellEnd"/>
-      <w:r>
-        <w:rPr>
-          <w:b/>
-        </w:rPr>
-        <w:t xml:space="preserve"> </w:t>
-      </w:r>
       <w:r>
         <w:t xml:space="preserve">e la sua implementazione </w:t>
       </w:r>
@@ -363,7 +371,10 @@
       </w:r>
       <w:proofErr w:type="spellStart"/>
       <w:r>
-        <w:t>parser</w:t>
+        <w:t>P</w:t>
+      </w:r>
+      <w:r>
+        <w:t>arser</w:t>
       </w:r>
       <w:proofErr w:type="spellEnd"/>
       <w:r>
@@ -463,19 +474,15 @@
       <w:r>
         <w:t>la dimensione delle informazioni contenute nella stringa sono solo quelle date dalla specifica (</w:t>
       </w:r>
-      <w:proofErr w:type="spellStart"/>
-      <w:r>
-        <w:t>id</w:t>
-      </w:r>
-      <w:proofErr w:type="spellEnd"/>
+      <w:r>
+        <w:t>ID</w:t>
+      </w:r>
       <w:r>
         <w:t xml:space="preserve">, carattere del pezzo e </w:t>
       </w:r>
-      <w:proofErr w:type="spellStart"/>
-      <w:r>
-        <w:t>id</w:t>
-      </w:r>
-      <w:proofErr w:type="spellEnd"/>
+      <w:r>
+        <w:t>ID</w:t>
+      </w:r>
       <w:r>
         <w:t xml:space="preserve"> dei pezzi adiacenti);</w:t>
       </w:r>
@@ -559,7 +566,10 @@
       </w:r>
       <w:proofErr w:type="spellStart"/>
       <w:r>
-        <w:t>parser</w:t>
+        <w:t>P</w:t>
+      </w:r>
+      <w:r>
+        <w:t>arser</w:t>
       </w:r>
       <w:proofErr w:type="spellEnd"/>
       <w:r>
@@ -610,27 +620,21 @@
       <w:r>
         <w:t xml:space="preserve">che viene utilizzato per controllare che gli </w:t>
       </w:r>
-      <w:proofErr w:type="spellStart"/>
-      <w:r>
-        <w:t>id</w:t>
-      </w:r>
-      <w:proofErr w:type="spellEnd"/>
+      <w:r>
+        <w:t>ID</w:t>
+      </w:r>
       <w:r>
         <w:t xml:space="preserve"> dei vari pezzi siano legali, ovvero che non esistano pezzi con lo stesso </w:t>
       </w:r>
-      <w:proofErr w:type="spellStart"/>
-      <w:r>
-        <w:t>id</w:t>
-      </w:r>
-      <w:proofErr w:type="spellEnd"/>
+      <w:r>
+        <w:t>ID</w:t>
+      </w:r>
       <w:r>
         <w:t xml:space="preserve">, o con lo stesso </w:t>
       </w:r>
-      <w:proofErr w:type="spellStart"/>
-      <w:r>
-        <w:t>id</w:t>
-      </w:r>
-      <w:proofErr w:type="spellEnd"/>
+      <w:r>
+        <w:t>ID</w:t>
+      </w:r>
       <w:r>
         <w:t xml:space="preserve"> nella stessa posizione cardinale.</w:t>
       </w:r>
@@ -698,19 +702,15 @@
       <w:r>
         <w:t xml:space="preserve">per ogni informazione in esso contenuta, ovvero il proprio </w:t>
       </w:r>
-      <w:proofErr w:type="spellStart"/>
-      <w:r>
-        <w:t>id</w:t>
-      </w:r>
-      <w:proofErr w:type="spellEnd"/>
+      <w:r>
+        <w:t>ID</w:t>
+      </w:r>
       <w:r>
         <w:t xml:space="preserve">, il carattere contenuto nel pezzo e gli </w:t>
       </w:r>
-      <w:proofErr w:type="spellStart"/>
-      <w:r>
-        <w:t>id</w:t>
-      </w:r>
-      <w:proofErr w:type="spellEnd"/>
+      <w:r>
+        <w:t>ID</w:t>
+      </w:r>
       <w:r>
         <w:t xml:space="preserve"> dei pezzi adiacenti.</w:t>
       </w:r>
@@ -719,11 +719,9 @@
       <w:r>
         <w:t xml:space="preserve">Oltre ai due costruttori della classe, vi sono dei metodi per ottenere le informazioni contenute nel pezzo e dei metodi di confronto tra </w:t>
       </w:r>
-      <w:proofErr w:type="spellStart"/>
-      <w:r>
-        <w:t>id</w:t>
-      </w:r>
-      <w:proofErr w:type="spellEnd"/>
+      <w:r>
+        <w:t>ID</w:t>
+      </w:r>
       <w:r>
         <w:t xml:space="preserve"> dei pezzi.</w:t>
       </w:r>
@@ -939,15 +937,13 @@
         <w:t xml:space="preserve"> </w:t>
       </w:r>
       <w:r>
-        <w:t xml:space="preserve">sono presenti due metodi </w:t>
-      </w:r>
-      <w:proofErr w:type="spellStart"/>
-      <w:r>
-        <w:t>ausilari</w:t>
-      </w:r>
-      <w:proofErr w:type="spellEnd"/>
-      <w:r>
-        <w:t xml:space="preserve"> utilizzati nell'ordinamento</w:t>
+        <w:t>sono presenti due metodi ausil</w:t>
+      </w:r>
+      <w:r>
+        <w:t>i</w:t>
+      </w:r>
+      <w:r>
+        <w:t>ari utilizzati nell'ordinamento</w:t>
       </w:r>
       <w:r>
         <w:t xml:space="preserve">, ovvero </w:t>
@@ -1064,11 +1060,9 @@
       <w:r>
         <w:t xml:space="preserve"> un pezzo con </w:t>
       </w:r>
-      <w:proofErr w:type="spellStart"/>
-      <w:r>
-        <w:t>id</w:t>
-      </w:r>
-      <w:proofErr w:type="spellEnd"/>
+      <w:r>
+        <w:t>ID</w:t>
+      </w:r>
       <w:r>
         <w:t xml:space="preserve"> voluto e lo ritorna, togliendolo dalla lista; il secondo, invece, serve per comparare la grandezza iniziale del puzzle con quella del puzzle ordinato.</w:t>
       </w:r>
@@ -1091,11 +1085,17 @@
     </w:p>
     <w:p>
       <w:r>
-        <w:t xml:space="preserve">In questo package sono presenti le classi di collaudo del </w:t>
-      </w:r>
-      <w:proofErr w:type="spellStart"/>
-      <w:r>
-        <w:t>parser</w:t>
+        <w:t>In questo package sono pres</w:t>
+      </w:r>
+      <w:r>
+        <w:t xml:space="preserve">enti le classi di collaudo del </w:t>
+      </w:r>
+      <w:proofErr w:type="spellStart"/>
+      <w:r>
+        <w:t>P</w:t>
+      </w:r>
+      <w:r>
+        <w:t>arser</w:t>
       </w:r>
       <w:proofErr w:type="spellEnd"/>
       <w:r>
@@ -1243,7 +1243,10 @@
       </w:r>
       <w:proofErr w:type="spellStart"/>
       <w:r>
-        <w:t>parser</w:t>
+        <w:t>P</w:t>
+      </w:r>
+      <w:r>
+        <w:t>arser</w:t>
       </w:r>
       <w:proofErr w:type="spellEnd"/>
       <w:r>
@@ -1502,6 +1505,9 @@
       </w:r>
       <w:proofErr w:type="spellStart"/>
       <w:r>
+        <w:rPr>
+          <w:i/>
+        </w:rPr>
         <w:t>root</w:t>
       </w:r>
       <w:proofErr w:type="spellEnd"/>
@@ -1510,6 +1516,9 @@
       </w:r>
       <w:proofErr w:type="spellStart"/>
       <w:r>
+        <w:rPr>
+          <w:i/>
+        </w:rPr>
         <w:t>main</w:t>
       </w:r>
       <w:proofErr w:type="spellEnd"/>
